--- a/PerformanceAnalysis.docx
+++ b/PerformanceAnalysis.docx
@@ -3,9 +3,1024 @@
 <w:document xmlns:wpc="http://schemas.microsoft.com/office/word/2010/wordprocessingCanvas" xmlns:cx="http://schemas.microsoft.com/office/drawing/2014/chartex" xmlns:cx1="http://schemas.microsoft.com/office/drawing/2015/9/8/chartex" xmlns:cx2="http://schemas.microsoft.com/office/drawing/2015/10/21/chartex" xmlns:cx3="http://schemas.microsoft.com/office/drawing/2016/5/9/chartex" xmlns:cx4="http://schemas.microsoft.com/office/drawing/2016/5/10/chartex" xmlns:cx5="http://schemas.microsoft.com/office/drawing/2016/5/11/chartex" xmlns:cx6="http://schemas.microsoft.com/office/drawing/2016/5/12/chartex" xmlns:cx7="http://schemas.microsoft.com/office/drawing/2016/5/13/chartex" xmlns:cx8="http://schemas.microsoft.com/office/drawing/2016/5/14/chartex" xmlns:mc="http://schemas.openxmlformats.org/markup-compatibility/2006" xmlns:aink="http://schemas.microsoft.com/office/drawing/2016/ink" xmlns:am3d="http://schemas.microsoft.com/office/drawing/2017/model3d" xmlns:o="urn:schemas-microsoft-com:office:office" xmlns:r="http://schemas.openxmlformats.org/officeDocument/2006/relationships" xmlns:m="http://schemas.openxmlformats.org/officeDocument/2006/math" xmlns:v="urn:schemas-microsoft-com:vml" xmlns:wp14="http://schemas.microsoft.com/office/word/2010/wordprocessingDrawing" xmlns:wp="http://schemas.openxmlformats.org/drawingml/2006/wordprocessingDrawing" xmlns:w10="urn:schemas-microsoft-com:office:word" xmlns:w="http://schemas.openxmlformats.org/wordprocessingml/2006/main" xmlns:w14="http://schemas.microsoft.com/office/word/2010/wordml" xmlns:w15="http://schemas.microsoft.com/office/word/2012/wordml" xmlns:w16cid="http://schemas.microsoft.com/office/word/2016/wordml/cid" xmlns:w16se="http://schemas.microsoft.com/office/word/2015/wordml/symex" xmlns:wpg="http://schemas.microsoft.com/office/word/2010/wordprocessingGroup" xmlns:wpi="http://schemas.microsoft.com/office/word/2010/wordprocessingInk" xmlns:wne="http://schemas.microsoft.com/office/word/2006/wordml" xmlns:wps="http://schemas.microsoft.com/office/word/2010/wordprocessingShape" mc:Ignorable="w14 w15 w16se w16cid wp14">
   <w:body>
     <w:p>
+      <w:pPr>
+        <w:pStyle w:val="Title"/>
+      </w:pPr>
+      <w:r>
+        <w:t>Performance Analysis</w:t>
+      </w:r>
+    </w:p>
+    <w:p/>
+    <w:p>
+      <w:r>
+        <w:t>Each trial tested all three of the classes by creating instances of the classes and calling their methods. For each design 10 million instances of the class were created and each get method was called. For design 5, half of the instances were of the subclass PointCP2 and the other half were of the subclass PointCP3. The time was recorder before and after the instances were created and used, allowing for a difference to be calculated. After the maximum, minimum, and mean were calculated, they were outputted to the console. Below is a sample of this output and tables of all the data collected.</w:t>
+      </w:r>
+    </w:p>
+    <w:p>
+      <w:r>
+        <w:rPr>
+          <w:noProof/>
+        </w:rPr>
+        <w:drawing>
+          <wp:inline distT="0" distB="0" distL="0" distR="0">
+            <wp:extent cx="5943600" cy="843280"/>
+            <wp:effectExtent l="0" t="0" r="0" b="0"/>
+            <wp:docPr id="1" name="Picture 1"/>
+            <wp:cNvGraphicFramePr>
+              <a:graphicFrameLocks xmlns:a="http://schemas.openxmlformats.org/drawingml/2006/main" noChangeAspect="1"/>
+            </wp:cNvGraphicFramePr>
+            <a:graphic xmlns:a="http://schemas.openxmlformats.org/drawingml/2006/main">
+              <a:graphicData uri="http://schemas.openxmlformats.org/drawingml/2006/picture">
+                <pic:pic xmlns:pic="http://schemas.openxmlformats.org/drawingml/2006/picture">
+                  <pic:nvPicPr>
+                    <pic:cNvPr id="1" name="ExampleOutput.PNG"/>
+                    <pic:cNvPicPr/>
+                  </pic:nvPicPr>
+                  <pic:blipFill>
+                    <a:blip r:embed="rId4">
+                      <a:extLst>
+                        <a:ext uri="{28A0092B-C50C-407E-A947-70E740481C1C}">
+                          <a14:useLocalDpi xmlns:a14="http://schemas.microsoft.com/office/drawing/2010/main" val="0"/>
+                        </a:ext>
+                      </a:extLst>
+                    </a:blip>
+                    <a:stretch>
+                      <a:fillRect/>
+                    </a:stretch>
+                  </pic:blipFill>
+                  <pic:spPr>
+                    <a:xfrm>
+                      <a:off x="0" y="0"/>
+                      <a:ext cx="5943600" cy="843280"/>
+                    </a:xfrm>
+                    <a:prstGeom prst="rect">
+                      <a:avLst/>
+                    </a:prstGeom>
+                  </pic:spPr>
+                </pic:pic>
+              </a:graphicData>
+            </a:graphic>
+          </wp:inline>
+        </w:drawing>
+      </w:r>
+    </w:p>
+    <w:p>
+      <w:r>
+        <w:t>Design 2:</w:t>
+      </w:r>
+    </w:p>
+    <w:tbl>
+      <w:tblPr>
+        <w:tblStyle w:val="TableGrid"/>
+        <w:tblW w:w="0" w:type="auto"/>
+        <w:tblLook w:val="04A0" w:firstRow="1" w:lastRow="0" w:firstColumn="1" w:lastColumn="0" w:noHBand="0" w:noVBand="1"/>
+      </w:tblPr>
+      <w:tblGrid>
+        <w:gridCol w:w="2417"/>
+        <w:gridCol w:w="2311"/>
+        <w:gridCol w:w="2311"/>
+        <w:gridCol w:w="2311"/>
+      </w:tblGrid>
+      <w:tr>
+        <w:tc>
+          <w:tcPr>
+            <w:tcW w:w="2417" w:type="dxa"/>
+          </w:tcPr>
+          <w:p>
+            <w:r>
+              <w:t>Trial #</w:t>
+            </w:r>
+          </w:p>
+        </w:tc>
+        <w:tc>
+          <w:tcPr>
+            <w:tcW w:w="2311" w:type="dxa"/>
+          </w:tcPr>
+          <w:p>
+            <w:r>
+              <w:t>Median Time (</w:t>
+            </w:r>
+            <w:proofErr w:type="spellStart"/>
+            <w:r>
+              <w:t>ms</w:t>
+            </w:r>
+            <w:proofErr w:type="spellEnd"/>
+            <w:r>
+              <w:t>)</w:t>
+            </w:r>
+          </w:p>
+        </w:tc>
+        <w:tc>
+          <w:tcPr>
+            <w:tcW w:w="2311" w:type="dxa"/>
+          </w:tcPr>
+          <w:p>
+            <w:r>
+              <w:t>Maximum Time (</w:t>
+            </w:r>
+            <w:proofErr w:type="spellStart"/>
+            <w:r>
+              <w:t>ms</w:t>
+            </w:r>
+            <w:proofErr w:type="spellEnd"/>
+            <w:r>
+              <w:t>)</w:t>
+            </w:r>
+          </w:p>
+        </w:tc>
+        <w:tc>
+          <w:tcPr>
+            <w:tcW w:w="2311" w:type="dxa"/>
+          </w:tcPr>
+          <w:p>
+            <w:r>
+              <w:t>Minimum Time (</w:t>
+            </w:r>
+            <w:proofErr w:type="spellStart"/>
+            <w:r>
+              <w:t>ms</w:t>
+            </w:r>
+            <w:proofErr w:type="spellEnd"/>
+            <w:r>
+              <w:t>)</w:t>
+            </w:r>
+          </w:p>
+        </w:tc>
+      </w:tr>
+      <w:tr>
+        <w:tc>
+          <w:tcPr>
+            <w:tcW w:w="2417" w:type="dxa"/>
+          </w:tcPr>
+          <w:p>
+            <w:r>
+              <w:t>1</w:t>
+            </w:r>
+          </w:p>
+        </w:tc>
+        <w:tc>
+          <w:tcPr>
+            <w:tcW w:w="2311" w:type="dxa"/>
+          </w:tcPr>
+          <w:p>
+            <w:r>
+              <w:rPr>
+                <w:rFonts w:ascii="Consolas" w:hAnsi="Consolas" w:cs="Consolas"/>
+                <w:color w:val="000000"/>
+                <w:sz w:val="20"/>
+                <w:szCs w:val="20"/>
+              </w:rPr>
+              <w:t>1074</w:t>
+            </w:r>
+          </w:p>
+        </w:tc>
+        <w:tc>
+          <w:tcPr>
+            <w:tcW w:w="2311" w:type="dxa"/>
+          </w:tcPr>
+          <w:p>
+            <w:r>
+              <w:rPr>
+                <w:rFonts w:ascii="Consolas" w:hAnsi="Consolas" w:cs="Consolas"/>
+                <w:color w:val="000000"/>
+                <w:sz w:val="20"/>
+                <w:szCs w:val="20"/>
+              </w:rPr>
+              <w:t>1165</w:t>
+            </w:r>
+          </w:p>
+        </w:tc>
+        <w:tc>
+          <w:tcPr>
+            <w:tcW w:w="2311" w:type="dxa"/>
+          </w:tcPr>
+          <w:p>
+            <w:r>
+              <w:rPr>
+                <w:rFonts w:ascii="Consolas" w:hAnsi="Consolas" w:cs="Consolas"/>
+                <w:color w:val="000000"/>
+                <w:sz w:val="20"/>
+                <w:szCs w:val="20"/>
+              </w:rPr>
+              <w:t>1069</w:t>
+            </w:r>
+          </w:p>
+        </w:tc>
+      </w:tr>
+      <w:tr>
+        <w:tc>
+          <w:tcPr>
+            <w:tcW w:w="2417" w:type="dxa"/>
+          </w:tcPr>
+          <w:p>
+            <w:r>
+              <w:t>2</w:t>
+            </w:r>
+          </w:p>
+        </w:tc>
+        <w:tc>
+          <w:tcPr>
+            <w:tcW w:w="2311" w:type="dxa"/>
+          </w:tcPr>
+          <w:p>
+            <w:r>
+              <w:t>1145</w:t>
+            </w:r>
+          </w:p>
+        </w:tc>
+        <w:tc>
+          <w:tcPr>
+            <w:tcW w:w="2311" w:type="dxa"/>
+          </w:tcPr>
+          <w:p>
+            <w:r>
+              <w:t>1484</w:t>
+            </w:r>
+          </w:p>
+        </w:tc>
+        <w:tc>
+          <w:tcPr>
+            <w:tcW w:w="2311" w:type="dxa"/>
+          </w:tcPr>
+          <w:p>
+            <w:r>
+              <w:t>1094</w:t>
+            </w:r>
+          </w:p>
+        </w:tc>
+      </w:tr>
+      <w:tr>
+        <w:tc>
+          <w:tcPr>
+            <w:tcW w:w="2417" w:type="dxa"/>
+          </w:tcPr>
+          <w:p>
+            <w:r>
+              <w:t>3</w:t>
+            </w:r>
+          </w:p>
+        </w:tc>
+        <w:tc>
+          <w:tcPr>
+            <w:tcW w:w="2311" w:type="dxa"/>
+          </w:tcPr>
+          <w:p>
+            <w:r>
+              <w:t>1123</w:t>
+            </w:r>
+          </w:p>
+        </w:tc>
+        <w:tc>
+          <w:tcPr>
+            <w:tcW w:w="2311" w:type="dxa"/>
+          </w:tcPr>
+          <w:p>
+            <w:r>
+              <w:t>1606</w:t>
+            </w:r>
+          </w:p>
+        </w:tc>
+        <w:tc>
+          <w:tcPr>
+            <w:tcW w:w="2311" w:type="dxa"/>
+          </w:tcPr>
+          <w:p>
+            <w:r>
+              <w:t>1056</w:t>
+            </w:r>
+          </w:p>
+        </w:tc>
+      </w:tr>
+      <w:tr>
+        <w:tc>
+          <w:tcPr>
+            <w:tcW w:w="2417" w:type="dxa"/>
+          </w:tcPr>
+          <w:p>
+            <w:r>
+              <w:t>4</w:t>
+            </w:r>
+          </w:p>
+        </w:tc>
+        <w:tc>
+          <w:tcPr>
+            <w:tcW w:w="2311" w:type="dxa"/>
+          </w:tcPr>
+          <w:p>
+            <w:r>
+              <w:t>1108</w:t>
+            </w:r>
+          </w:p>
+        </w:tc>
+        <w:tc>
+          <w:tcPr>
+            <w:tcW w:w="2311" w:type="dxa"/>
+          </w:tcPr>
+          <w:p>
+            <w:r>
+              <w:t>1499</w:t>
+            </w:r>
+          </w:p>
+        </w:tc>
+        <w:tc>
+          <w:tcPr>
+            <w:tcW w:w="2311" w:type="dxa"/>
+          </w:tcPr>
+          <w:p>
+            <w:r>
+              <w:t>1165</w:t>
+            </w:r>
+          </w:p>
+        </w:tc>
+      </w:tr>
+      <w:tr>
+        <w:tc>
+          <w:tcPr>
+            <w:tcW w:w="2417" w:type="dxa"/>
+          </w:tcPr>
+          <w:p>
+            <w:r>
+              <w:t>5</w:t>
+            </w:r>
+          </w:p>
+        </w:tc>
+        <w:tc>
+          <w:tcPr>
+            <w:tcW w:w="2311" w:type="dxa"/>
+          </w:tcPr>
+          <w:p>
+            <w:r>
+              <w:t>1232</w:t>
+            </w:r>
+          </w:p>
+        </w:tc>
+        <w:tc>
+          <w:tcPr>
+            <w:tcW w:w="2311" w:type="dxa"/>
+          </w:tcPr>
+          <w:p>
+            <w:r>
+              <w:t>1771</w:t>
+            </w:r>
+          </w:p>
+        </w:tc>
+        <w:tc>
+          <w:tcPr>
+            <w:tcW w:w="2311" w:type="dxa"/>
+          </w:tcPr>
+          <w:p>
+            <w:r>
+              <w:t>1110</w:t>
+            </w:r>
+          </w:p>
+        </w:tc>
+      </w:tr>
+    </w:tbl>
+    <w:p/>
+    <w:p>
+      <w:r>
+        <w:t>Design 3</w:t>
+      </w:r>
+      <w:r>
+        <w:t>:</w:t>
+      </w:r>
+    </w:p>
+    <w:tbl>
+      <w:tblPr>
+        <w:tblStyle w:val="TableGrid"/>
+        <w:tblW w:w="0" w:type="auto"/>
+        <w:tblLook w:val="04A0" w:firstRow="1" w:lastRow="0" w:firstColumn="1" w:lastColumn="0" w:noHBand="0" w:noVBand="1"/>
+      </w:tblPr>
+      <w:tblGrid>
+        <w:gridCol w:w="2417"/>
+        <w:gridCol w:w="2311"/>
+        <w:gridCol w:w="2311"/>
+        <w:gridCol w:w="2311"/>
+      </w:tblGrid>
+      <w:tr>
+        <w:tc>
+          <w:tcPr>
+            <w:tcW w:w="2417" w:type="dxa"/>
+          </w:tcPr>
+          <w:p>
+            <w:r>
+              <w:t>Trial #</w:t>
+            </w:r>
+          </w:p>
+        </w:tc>
+        <w:tc>
+          <w:tcPr>
+            <w:tcW w:w="2311" w:type="dxa"/>
+          </w:tcPr>
+          <w:p>
+            <w:r>
+              <w:t>Median Time (</w:t>
+            </w:r>
+            <w:proofErr w:type="spellStart"/>
+            <w:r>
+              <w:t>ms</w:t>
+            </w:r>
+            <w:proofErr w:type="spellEnd"/>
+            <w:r>
+              <w:t>)</w:t>
+            </w:r>
+          </w:p>
+        </w:tc>
+        <w:tc>
+          <w:tcPr>
+            <w:tcW w:w="2311" w:type="dxa"/>
+          </w:tcPr>
+          <w:p>
+            <w:r>
+              <w:t>Maximum Time (</w:t>
+            </w:r>
+            <w:proofErr w:type="spellStart"/>
+            <w:r>
+              <w:t>ms</w:t>
+            </w:r>
+            <w:proofErr w:type="spellEnd"/>
+            <w:r>
+              <w:t>)</w:t>
+            </w:r>
+          </w:p>
+        </w:tc>
+        <w:tc>
+          <w:tcPr>
+            <w:tcW w:w="2311" w:type="dxa"/>
+          </w:tcPr>
+          <w:p>
+            <w:r>
+              <w:t>Minimum Time (</w:t>
+            </w:r>
+            <w:proofErr w:type="spellStart"/>
+            <w:r>
+              <w:t>ms</w:t>
+            </w:r>
+            <w:proofErr w:type="spellEnd"/>
+            <w:r>
+              <w:t>)</w:t>
+            </w:r>
+          </w:p>
+        </w:tc>
+      </w:tr>
+      <w:tr>
+        <w:tc>
+          <w:tcPr>
+            <w:tcW w:w="2417" w:type="dxa"/>
+          </w:tcPr>
+          <w:p>
+            <w:r>
+              <w:t>1</w:t>
+            </w:r>
+          </w:p>
+        </w:tc>
+        <w:tc>
+          <w:tcPr>
+            <w:tcW w:w="2311" w:type="dxa"/>
+          </w:tcPr>
+          <w:p>
+            <w:r>
+              <w:rPr>
+                <w:rFonts w:ascii="Consolas" w:hAnsi="Consolas" w:cs="Consolas"/>
+                <w:color w:val="000000"/>
+                <w:sz w:val="20"/>
+                <w:szCs w:val="20"/>
+              </w:rPr>
+              <w:t>655</w:t>
+            </w:r>
+          </w:p>
+        </w:tc>
+        <w:tc>
+          <w:tcPr>
+            <w:tcW w:w="2311" w:type="dxa"/>
+          </w:tcPr>
+          <w:p>
+            <w:r>
+              <w:rPr>
+                <w:rFonts w:ascii="Consolas" w:hAnsi="Consolas" w:cs="Consolas"/>
+                <w:color w:val="000000"/>
+                <w:sz w:val="20"/>
+                <w:szCs w:val="20"/>
+              </w:rPr>
+              <w:t>665</w:t>
+            </w:r>
+          </w:p>
+        </w:tc>
+        <w:tc>
+          <w:tcPr>
+            <w:tcW w:w="2311" w:type="dxa"/>
+          </w:tcPr>
+          <w:p>
+            <w:r>
+              <w:rPr>
+                <w:rFonts w:ascii="Consolas" w:hAnsi="Consolas" w:cs="Consolas"/>
+                <w:color w:val="000000"/>
+                <w:sz w:val="20"/>
+                <w:szCs w:val="20"/>
+              </w:rPr>
+              <w:t>653</w:t>
+            </w:r>
+          </w:p>
+        </w:tc>
+      </w:tr>
+      <w:tr>
+        <w:tc>
+          <w:tcPr>
+            <w:tcW w:w="2417" w:type="dxa"/>
+          </w:tcPr>
+          <w:p>
+            <w:r>
+              <w:t>2</w:t>
+            </w:r>
+          </w:p>
+        </w:tc>
+        <w:tc>
+          <w:tcPr>
+            <w:tcW w:w="2311" w:type="dxa"/>
+          </w:tcPr>
+          <w:p>
+            <w:r>
+              <w:t>693</w:t>
+            </w:r>
+          </w:p>
+        </w:tc>
+        <w:tc>
+          <w:tcPr>
+            <w:tcW w:w="2311" w:type="dxa"/>
+          </w:tcPr>
+          <w:p>
+            <w:r>
+              <w:t>1480</w:t>
+            </w:r>
+          </w:p>
+        </w:tc>
+        <w:tc>
+          <w:tcPr>
+            <w:tcW w:w="2311" w:type="dxa"/>
+          </w:tcPr>
+          <w:p>
+            <w:r>
+              <w:t>665</w:t>
+            </w:r>
+          </w:p>
+        </w:tc>
+      </w:tr>
+      <w:tr>
+        <w:tc>
+          <w:tcPr>
+            <w:tcW w:w="2417" w:type="dxa"/>
+          </w:tcPr>
+          <w:p>
+            <w:r>
+              <w:t>3</w:t>
+            </w:r>
+          </w:p>
+        </w:tc>
+        <w:tc>
+          <w:tcPr>
+            <w:tcW w:w="2311" w:type="dxa"/>
+          </w:tcPr>
+          <w:p>
+            <w:r>
+              <w:t>885</w:t>
+            </w:r>
+          </w:p>
+        </w:tc>
+        <w:tc>
+          <w:tcPr>
+            <w:tcW w:w="2311" w:type="dxa"/>
+          </w:tcPr>
+          <w:p>
+            <w:r>
+              <w:t>1460</w:t>
+            </w:r>
+          </w:p>
+        </w:tc>
+        <w:tc>
+          <w:tcPr>
+            <w:tcW w:w="2311" w:type="dxa"/>
+          </w:tcPr>
+          <w:p>
+            <w:r>
+              <w:t>869</w:t>
+            </w:r>
+          </w:p>
+        </w:tc>
+      </w:tr>
+      <w:tr>
+        <w:tc>
+          <w:tcPr>
+            <w:tcW w:w="2417" w:type="dxa"/>
+          </w:tcPr>
+          <w:p>
+            <w:r>
+              <w:t>4</w:t>
+            </w:r>
+          </w:p>
+        </w:tc>
+        <w:tc>
+          <w:tcPr>
+            <w:tcW w:w="2311" w:type="dxa"/>
+          </w:tcPr>
+          <w:p>
+            <w:r>
+              <w:t>685</w:t>
+            </w:r>
+          </w:p>
+        </w:tc>
+        <w:tc>
+          <w:tcPr>
+            <w:tcW w:w="2311" w:type="dxa"/>
+          </w:tcPr>
+          <w:p>
+            <w:r>
+              <w:t>996</w:t>
+            </w:r>
+          </w:p>
+        </w:tc>
+        <w:tc>
+          <w:tcPr>
+            <w:tcW w:w="2311" w:type="dxa"/>
+          </w:tcPr>
+          <w:p>
+            <w:r>
+              <w:t>653</w:t>
+            </w:r>
+          </w:p>
+        </w:tc>
+      </w:tr>
+      <w:tr>
+        <w:tc>
+          <w:tcPr>
+            <w:tcW w:w="2417" w:type="dxa"/>
+          </w:tcPr>
+          <w:p>
+            <w:r>
+              <w:t>5</w:t>
+            </w:r>
+          </w:p>
+        </w:tc>
+        <w:tc>
+          <w:tcPr>
+            <w:tcW w:w="2311" w:type="dxa"/>
+          </w:tcPr>
+          <w:p>
+            <w:r>
+              <w:t>739</w:t>
+            </w:r>
+          </w:p>
+        </w:tc>
+        <w:tc>
+          <w:tcPr>
+            <w:tcW w:w="2311" w:type="dxa"/>
+          </w:tcPr>
+          <w:p>
+            <w:r>
+              <w:t>999</w:t>
+            </w:r>
+          </w:p>
+        </w:tc>
+        <w:tc>
+          <w:tcPr>
+            <w:tcW w:w="2311" w:type="dxa"/>
+          </w:tcPr>
+          <w:p>
+            <w:r>
+              <w:t>684</w:t>
+            </w:r>
+          </w:p>
+        </w:tc>
+      </w:tr>
+    </w:tbl>
+    <w:p/>
+    <w:p>
+      <w:r>
+        <w:t>Design 5</w:t>
+      </w:r>
+      <w:r>
+        <w:t>:</w:t>
+      </w:r>
+    </w:p>
+    <w:tbl>
+      <w:tblPr>
+        <w:tblStyle w:val="TableGrid"/>
+        <w:tblW w:w="0" w:type="auto"/>
+        <w:tblLook w:val="04A0" w:firstRow="1" w:lastRow="0" w:firstColumn="1" w:lastColumn="0" w:noHBand="0" w:noVBand="1"/>
+      </w:tblPr>
+      <w:tblGrid>
+        <w:gridCol w:w="2417"/>
+        <w:gridCol w:w="2311"/>
+        <w:gridCol w:w="2311"/>
+        <w:gridCol w:w="2311"/>
+      </w:tblGrid>
+      <w:tr>
+        <w:tc>
+          <w:tcPr>
+            <w:tcW w:w="2417" w:type="dxa"/>
+          </w:tcPr>
+          <w:p>
+            <w:r>
+              <w:t>Trial #</w:t>
+            </w:r>
+          </w:p>
+        </w:tc>
+        <w:tc>
+          <w:tcPr>
+            <w:tcW w:w="2311" w:type="dxa"/>
+          </w:tcPr>
+          <w:p>
+            <w:r>
+              <w:t>Median Time (</w:t>
+            </w:r>
+            <w:proofErr w:type="spellStart"/>
+            <w:r>
+              <w:t>ms</w:t>
+            </w:r>
+            <w:proofErr w:type="spellEnd"/>
+            <w:r>
+              <w:t>)</w:t>
+            </w:r>
+          </w:p>
+        </w:tc>
+        <w:tc>
+          <w:tcPr>
+            <w:tcW w:w="2311" w:type="dxa"/>
+          </w:tcPr>
+          <w:p>
+            <w:r>
+              <w:t>Maximum Time (</w:t>
+            </w:r>
+            <w:proofErr w:type="spellStart"/>
+            <w:r>
+              <w:t>ms</w:t>
+            </w:r>
+            <w:proofErr w:type="spellEnd"/>
+            <w:r>
+              <w:t>)</w:t>
+            </w:r>
+          </w:p>
+        </w:tc>
+        <w:tc>
+          <w:tcPr>
+            <w:tcW w:w="2311" w:type="dxa"/>
+          </w:tcPr>
+          <w:p>
+            <w:r>
+              <w:t>Minimum Time (</w:t>
+            </w:r>
+            <w:proofErr w:type="spellStart"/>
+            <w:r>
+              <w:t>ms</w:t>
+            </w:r>
+            <w:proofErr w:type="spellEnd"/>
+            <w:r>
+              <w:t>)</w:t>
+            </w:r>
+          </w:p>
+        </w:tc>
+      </w:tr>
+      <w:tr>
+        <w:tc>
+          <w:tcPr>
+            <w:tcW w:w="2417" w:type="dxa"/>
+          </w:tcPr>
+          <w:p>
+            <w:r>
+              <w:t>1</w:t>
+            </w:r>
+          </w:p>
+        </w:tc>
+        <w:tc>
+          <w:tcPr>
+            <w:tcW w:w="2311" w:type="dxa"/>
+          </w:tcPr>
+          <w:p>
+            <w:r>
+              <w:rPr>
+                <w:rFonts w:ascii="Consolas" w:hAnsi="Consolas" w:cs="Consolas"/>
+                <w:color w:val="000000"/>
+                <w:sz w:val="20"/>
+                <w:szCs w:val="20"/>
+              </w:rPr>
+              <w:t>843</w:t>
+            </w:r>
+          </w:p>
+        </w:tc>
+        <w:tc>
+          <w:tcPr>
+            <w:tcW w:w="2311" w:type="dxa"/>
+          </w:tcPr>
+          <w:p>
+            <w:r>
+              <w:rPr>
+                <w:rFonts w:ascii="Consolas" w:hAnsi="Consolas" w:cs="Consolas"/>
+                <w:color w:val="000000"/>
+                <w:sz w:val="20"/>
+                <w:szCs w:val="20"/>
+              </w:rPr>
+              <w:t>852</w:t>
+            </w:r>
+          </w:p>
+        </w:tc>
+        <w:tc>
+          <w:tcPr>
+            <w:tcW w:w="2311" w:type="dxa"/>
+          </w:tcPr>
+          <w:p>
+            <w:r>
+              <w:rPr>
+                <w:rFonts w:ascii="Consolas" w:hAnsi="Consolas" w:cs="Consolas"/>
+                <w:color w:val="000000"/>
+                <w:sz w:val="20"/>
+                <w:szCs w:val="20"/>
+              </w:rPr>
+              <w:t>826</w:t>
+            </w:r>
+          </w:p>
+        </w:tc>
+      </w:tr>
+      <w:tr>
+        <w:tc>
+          <w:tcPr>
+            <w:tcW w:w="2417" w:type="dxa"/>
+          </w:tcPr>
+          <w:p>
+            <w:r>
+              <w:t>2</w:t>
+            </w:r>
+          </w:p>
+        </w:tc>
+        <w:tc>
+          <w:tcPr>
+            <w:tcW w:w="2311" w:type="dxa"/>
+          </w:tcPr>
+          <w:p>
+            <w:r>
+              <w:t>880</w:t>
+            </w:r>
+          </w:p>
+        </w:tc>
+        <w:tc>
+          <w:tcPr>
+            <w:tcW w:w="2311" w:type="dxa"/>
+          </w:tcPr>
+          <w:p>
+            <w:r>
+              <w:t>1002</w:t>
+            </w:r>
+          </w:p>
+        </w:tc>
+        <w:tc>
+          <w:tcPr>
+            <w:tcW w:w="2311" w:type="dxa"/>
+          </w:tcPr>
+          <w:p>
+            <w:r>
+              <w:t>864</w:t>
+            </w:r>
+          </w:p>
+        </w:tc>
+      </w:tr>
+      <w:tr>
+        <w:tc>
+          <w:tcPr>
+            <w:tcW w:w="2417" w:type="dxa"/>
+          </w:tcPr>
+          <w:p>
+            <w:r>
+              <w:t>3</w:t>
+            </w:r>
+          </w:p>
+        </w:tc>
+        <w:tc>
+          <w:tcPr>
+            <w:tcW w:w="2311" w:type="dxa"/>
+          </w:tcPr>
+          <w:p>
+            <w:r>
+              <w:t>884</w:t>
+            </w:r>
+          </w:p>
+        </w:tc>
+        <w:tc>
+          <w:tcPr>
+            <w:tcW w:w="2311" w:type="dxa"/>
+          </w:tcPr>
+          <w:p>
+            <w:r>
+              <w:t>1460</w:t>
+            </w:r>
+          </w:p>
+        </w:tc>
+        <w:tc>
+          <w:tcPr>
+            <w:tcW w:w="2311" w:type="dxa"/>
+          </w:tcPr>
+          <w:p>
+            <w:r>
+              <w:t>869</w:t>
+            </w:r>
+          </w:p>
+        </w:tc>
+      </w:tr>
+      <w:tr>
+        <w:tc>
+          <w:tcPr>
+            <w:tcW w:w="2417" w:type="dxa"/>
+          </w:tcPr>
+          <w:p>
+            <w:r>
+              <w:t>4</w:t>
+            </w:r>
+          </w:p>
+        </w:tc>
+        <w:tc>
+          <w:tcPr>
+            <w:tcW w:w="2311" w:type="dxa"/>
+          </w:tcPr>
+          <w:p>
+            <w:r>
+              <w:t>863</w:t>
+            </w:r>
+          </w:p>
+        </w:tc>
+        <w:tc>
+          <w:tcPr>
+            <w:tcW w:w="2311" w:type="dxa"/>
+          </w:tcPr>
+          <w:p>
+            <w:r>
+              <w:t>1046</w:t>
+            </w:r>
+          </w:p>
+        </w:tc>
+        <w:tc>
+          <w:tcPr>
+            <w:tcW w:w="2311" w:type="dxa"/>
+          </w:tcPr>
+          <w:p>
+            <w:r>
+              <w:t>876</w:t>
+            </w:r>
+          </w:p>
+        </w:tc>
+      </w:tr>
+      <w:tr>
+        <w:tc>
+          <w:tcPr>
+            <w:tcW w:w="2417" w:type="dxa"/>
+          </w:tcPr>
+          <w:p>
+            <w:r>
+              <w:t>5</w:t>
+            </w:r>
+          </w:p>
+        </w:tc>
+        <w:tc>
+          <w:tcPr>
+            <w:tcW w:w="2311" w:type="dxa"/>
+          </w:tcPr>
+          <w:p>
+            <w:r>
+              <w:t>927</w:t>
+            </w:r>
+          </w:p>
+        </w:tc>
+        <w:tc>
+          <w:tcPr>
+            <w:tcW w:w="2311" w:type="dxa"/>
+          </w:tcPr>
+          <w:p>
+            <w:r>
+              <w:t>1199</w:t>
+            </w:r>
+          </w:p>
+        </w:tc>
+        <w:tc>
+          <w:tcPr>
+            <w:tcW w:w="2311" w:type="dxa"/>
+          </w:tcPr>
+          <w:p>
+            <w:r>
+              <w:t>876</w:t>
+            </w:r>
+          </w:p>
+        </w:tc>
+      </w:tr>
+    </w:tbl>
+    <w:p/>
+    <w:p>
+      <w:r>
+        <w:lastRenderedPageBreak/>
+        <w:t xml:space="preserve">As is evident from the table, design 3 is the fastest, followed by design 5 and then design 2. The reason for this is most likely that the conversion from polar to </w:t>
+      </w:r>
+      <w:r>
+        <w:t>cartesian is more time consuming than the conversion from cartesian to polar. That is the main difference between the classes, so it is likely the reason. Also, it follows that design 5 would be in the middle of the two implementations because it was tested half as cartesian and half as polar.</w:t>
+      </w:r>
       <w:bookmarkStart w:id="0" w:name="_GoBack"/>
       <w:bookmarkEnd w:id="0"/>
     </w:p>
+    <w:p/>
     <w:sectPr>
       <w:pgSz w:w="12240" w:h="15840"/>
       <w:pgMar w:top="1440" w:right="1440" w:bottom="1440" w:left="1440" w:header="708" w:footer="708" w:gutter="0"/>
@@ -441,6 +1456,59 @@
     <w:semiHidden/>
     <w:unhideWhenUsed/>
   </w:style>
+  <w:style w:type="paragraph" w:styleId="Title">
+    <w:name w:val="Title"/>
+    <w:basedOn w:val="Normal"/>
+    <w:next w:val="Normal"/>
+    <w:link w:val="TitleChar"/>
+    <w:uiPriority w:val="10"/>
+    <w:qFormat/>
+    <w:rsid w:val="000B6AB4"/>
+    <w:pPr>
+      <w:spacing w:after="0" w:line="240" w:lineRule="auto"/>
+      <w:contextualSpacing/>
+    </w:pPr>
+    <w:rPr>
+      <w:rFonts w:asciiTheme="majorHAnsi" w:eastAsiaTheme="majorEastAsia" w:hAnsiTheme="majorHAnsi" w:cstheme="majorBidi"/>
+      <w:spacing w:val="-10"/>
+      <w:kern w:val="28"/>
+      <w:sz w:val="56"/>
+      <w:szCs w:val="56"/>
+    </w:rPr>
+  </w:style>
+  <w:style w:type="character" w:customStyle="1" w:styleId="TitleChar">
+    <w:name w:val="Title Char"/>
+    <w:basedOn w:val="DefaultParagraphFont"/>
+    <w:link w:val="Title"/>
+    <w:uiPriority w:val="10"/>
+    <w:rsid w:val="000B6AB4"/>
+    <w:rPr>
+      <w:rFonts w:asciiTheme="majorHAnsi" w:eastAsiaTheme="majorEastAsia" w:hAnsiTheme="majorHAnsi" w:cstheme="majorBidi"/>
+      <w:spacing w:val="-10"/>
+      <w:kern w:val="28"/>
+      <w:sz w:val="56"/>
+      <w:szCs w:val="56"/>
+    </w:rPr>
+  </w:style>
+  <w:style w:type="table" w:styleId="TableGrid">
+    <w:name w:val="Table Grid"/>
+    <w:basedOn w:val="TableNormal"/>
+    <w:uiPriority w:val="39"/>
+    <w:rsid w:val="009379B3"/>
+    <w:pPr>
+      <w:spacing w:after="0" w:line="240" w:lineRule="auto"/>
+    </w:pPr>
+    <w:tblPr>
+      <w:tblBorders>
+        <w:top w:val="single" w:sz="4" w:space="0" w:color="auto"/>
+        <w:left w:val="single" w:sz="4" w:space="0" w:color="auto"/>
+        <w:bottom w:val="single" w:sz="4" w:space="0" w:color="auto"/>
+        <w:right w:val="single" w:sz="4" w:space="0" w:color="auto"/>
+        <w:insideH w:val="single" w:sz="4" w:space="0" w:color="auto"/>
+        <w:insideV w:val="single" w:sz="4" w:space="0" w:color="auto"/>
+      </w:tblBorders>
+    </w:tblPr>
+  </w:style>
 </w:styles>
 </file>
 
